--- a/Diseño/Diseño de la red de telecomunicaciones.docx
+++ b/Diseño/Diseño de la red de telecomunicaciones.docx
@@ -33,14 +33,7 @@
           <w:sz w:val="36"/>
           <w:szCs w:val="36"/>
         </w:rPr>
-        <w:t xml:space="preserve"> para el proyecto: </w:t>
-      </w:r>
-      <w:r>
-        <w:rPr>
-          <w:sz w:val="36"/>
-          <w:szCs w:val="36"/>
-        </w:rPr>
-        <w:t>Diseño, instalación y soporte de red y servicios de TI para Grupo Papelero Palermo.</w:t>
+        <w:t xml:space="preserve"> para el proyecto: Diseño, instalación y soporte de red y servicios de TI para Grupo Papelero Palermo.</w:t>
       </w:r>
     </w:p>
     <w:p>
@@ -120,7 +113,7 @@
           <w:r>
             <w:fldChar w:fldCharType="separate"/>
           </w:r>
-          <w:hyperlink w:anchor="_Toc134281889" w:history="1">
+          <w:hyperlink w:anchor="_Toc136097407" w:history="1">
             <w:r>
               <w:rPr>
                 <w:rStyle w:val="Hipervnculo"/>
@@ -148,7 +141,7 @@
                 <w:noProof/>
                 <w:webHidden/>
               </w:rPr>
-              <w:instrText xml:space="preserve"> PAGEREF _Toc134281889 \h </w:instrText>
+              <w:instrText xml:space="preserve"> PAGEREF _Toc136097407 \h </w:instrText>
             </w:r>
             <w:r>
               <w:rPr>
@@ -193,7 +186,7 @@
               <w14:ligatures w14:val="standardContextual"/>
             </w:rPr>
           </w:pPr>
-          <w:hyperlink w:anchor="_Toc134281890" w:history="1">
+          <w:hyperlink w:anchor="_Toc136097408" w:history="1">
             <w:r>
               <w:rPr>
                 <w:rStyle w:val="Hipervnculo"/>
@@ -221,7 +214,7 @@
                 <w:noProof/>
                 <w:webHidden/>
               </w:rPr>
-              <w:instrText xml:space="preserve"> PAGEREF _Toc134281890 \h </w:instrText>
+              <w:instrText xml:space="preserve"> PAGEREF _Toc136097408 \h </w:instrText>
             </w:r>
             <w:r>
               <w:rPr>
@@ -266,7 +259,7 @@
               <w14:ligatures w14:val="standardContextual"/>
             </w:rPr>
           </w:pPr>
-          <w:hyperlink w:anchor="_Toc134281891" w:history="1">
+          <w:hyperlink w:anchor="_Toc136097409" w:history="1">
             <w:r>
               <w:rPr>
                 <w:rStyle w:val="Hipervnculo"/>
@@ -294,7 +287,7 @@
                 <w:noProof/>
                 <w:webHidden/>
               </w:rPr>
-              <w:instrText xml:space="preserve"> PAGEREF _Toc134281891 \h </w:instrText>
+              <w:instrText xml:space="preserve"> PAGEREF _Toc136097409 \h </w:instrText>
             </w:r>
             <w:r>
               <w:rPr>
@@ -314,7 +307,7 @@
                 <w:noProof/>
                 <w:webHidden/>
               </w:rPr>
-              <w:t>5</w:t>
+              <w:t>6</w:t>
             </w:r>
             <w:r>
               <w:rPr>
@@ -339,7 +332,7 @@
               <w14:ligatures w14:val="standardContextual"/>
             </w:rPr>
           </w:pPr>
-          <w:hyperlink w:anchor="_Toc134281892" w:history="1">
+          <w:hyperlink w:anchor="_Toc136097410" w:history="1">
             <w:r>
               <w:rPr>
                 <w:rStyle w:val="Hipervnculo"/>
@@ -367,7 +360,7 @@
                 <w:noProof/>
                 <w:webHidden/>
               </w:rPr>
-              <w:instrText xml:space="preserve"> PAGEREF _Toc134281892 \h </w:instrText>
+              <w:instrText xml:space="preserve"> PAGEREF _Toc136097410 \h </w:instrText>
             </w:r>
             <w:r>
               <w:rPr>
@@ -412,7 +405,7 @@
               <w14:ligatures w14:val="standardContextual"/>
             </w:rPr>
           </w:pPr>
-          <w:hyperlink w:anchor="_Toc134281893" w:history="1">
+          <w:hyperlink w:anchor="_Toc136097411" w:history="1">
             <w:r>
               <w:rPr>
                 <w:rStyle w:val="Hipervnculo"/>
@@ -440,7 +433,7 @@
                 <w:noProof/>
                 <w:webHidden/>
               </w:rPr>
-              <w:instrText xml:space="preserve"> PAGEREF _Toc134281893 \h </w:instrText>
+              <w:instrText xml:space="preserve"> PAGEREF _Toc136097411 \h </w:instrText>
             </w:r>
             <w:r>
               <w:rPr>
@@ -485,7 +478,7 @@
               <w14:ligatures w14:val="standardContextual"/>
             </w:rPr>
           </w:pPr>
-          <w:hyperlink w:anchor="_Toc134281894" w:history="1">
+          <w:hyperlink w:anchor="_Toc136097412" w:history="1">
             <w:r>
               <w:rPr>
                 <w:rStyle w:val="Hipervnculo"/>
@@ -513,7 +506,7 @@
                 <w:noProof/>
                 <w:webHidden/>
               </w:rPr>
-              <w:instrText xml:space="preserve"> PAGEREF _Toc134281894 \h </w:instrText>
+              <w:instrText xml:space="preserve"> PAGEREF _Toc136097412 \h </w:instrText>
             </w:r>
             <w:r>
               <w:rPr>
@@ -533,7 +526,7 @@
                 <w:noProof/>
                 <w:webHidden/>
               </w:rPr>
-              <w:t>6</w:t>
+              <w:t>7</w:t>
             </w:r>
             <w:r>
               <w:rPr>
@@ -558,7 +551,7 @@
               <w14:ligatures w14:val="standardContextual"/>
             </w:rPr>
           </w:pPr>
-          <w:hyperlink w:anchor="_Toc134281895" w:history="1">
+          <w:hyperlink w:anchor="_Toc136097413" w:history="1">
             <w:r>
               <w:rPr>
                 <w:rStyle w:val="Hipervnculo"/>
@@ -586,7 +579,7 @@
                 <w:noProof/>
                 <w:webHidden/>
               </w:rPr>
-              <w:instrText xml:space="preserve"> PAGEREF _Toc134281895 \h </w:instrText>
+              <w:instrText xml:space="preserve"> PAGEREF _Toc136097413 \h </w:instrText>
             </w:r>
             <w:r>
               <w:rPr>
@@ -631,7 +624,7 @@
               <w14:ligatures w14:val="standardContextual"/>
             </w:rPr>
           </w:pPr>
-          <w:hyperlink w:anchor="_Toc134281896" w:history="1">
+          <w:hyperlink w:anchor="_Toc136097414" w:history="1">
             <w:r>
               <w:rPr>
                 <w:rStyle w:val="Hipervnculo"/>
@@ -659,7 +652,7 @@
                 <w:noProof/>
                 <w:webHidden/>
               </w:rPr>
-              <w:instrText xml:space="preserve"> PAGEREF _Toc134281896 \h </w:instrText>
+              <w:instrText xml:space="preserve"> PAGEREF _Toc136097414 \h </w:instrText>
             </w:r>
             <w:r>
               <w:rPr>
@@ -679,7 +672,7 @@
                 <w:noProof/>
                 <w:webHidden/>
               </w:rPr>
-              <w:t>7</w:t>
+              <w:t>8</w:t>
             </w:r>
             <w:r>
               <w:rPr>
@@ -704,7 +697,7 @@
               <w14:ligatures w14:val="standardContextual"/>
             </w:rPr>
           </w:pPr>
-          <w:hyperlink w:anchor="_Toc134281897" w:history="1">
+          <w:hyperlink w:anchor="_Toc136097415" w:history="1">
             <w:r>
               <w:rPr>
                 <w:rStyle w:val="Hipervnculo"/>
@@ -732,7 +725,7 @@
                 <w:noProof/>
                 <w:webHidden/>
               </w:rPr>
-              <w:instrText xml:space="preserve"> PAGEREF _Toc134281897 \h </w:instrText>
+              <w:instrText xml:space="preserve"> PAGEREF _Toc136097415 \h </w:instrText>
             </w:r>
             <w:r>
               <w:rPr>
@@ -777,7 +770,7 @@
               <w14:ligatures w14:val="standardContextual"/>
             </w:rPr>
           </w:pPr>
-          <w:hyperlink w:anchor="_Toc134281898" w:history="1">
+          <w:hyperlink w:anchor="_Toc136097416" w:history="1">
             <w:r>
               <w:rPr>
                 <w:rStyle w:val="Hipervnculo"/>
@@ -805,7 +798,7 @@
                 <w:noProof/>
                 <w:webHidden/>
               </w:rPr>
-              <w:instrText xml:space="preserve"> PAGEREF _Toc134281898 \h </w:instrText>
+              <w:instrText xml:space="preserve"> PAGEREF _Toc136097416 \h </w:instrText>
             </w:r>
             <w:r>
               <w:rPr>
@@ -825,7 +818,7 @@
                 <w:noProof/>
                 <w:webHidden/>
               </w:rPr>
-              <w:t>8</w:t>
+              <w:t>9</w:t>
             </w:r>
             <w:r>
               <w:rPr>
@@ -850,7 +843,7 @@
               <w14:ligatures w14:val="standardContextual"/>
             </w:rPr>
           </w:pPr>
-          <w:hyperlink w:anchor="_Toc134281899" w:history="1">
+          <w:hyperlink w:anchor="_Toc136097417" w:history="1">
             <w:r>
               <w:rPr>
                 <w:rStyle w:val="Hipervnculo"/>
@@ -878,7 +871,7 @@
                 <w:noProof/>
                 <w:webHidden/>
               </w:rPr>
-              <w:instrText xml:space="preserve"> PAGEREF _Toc134281899 \h </w:instrText>
+              <w:instrText xml:space="preserve"> PAGEREF _Toc136097417 \h </w:instrText>
             </w:r>
             <w:r>
               <w:rPr>
@@ -898,7 +891,7 @@
                 <w:noProof/>
                 <w:webHidden/>
               </w:rPr>
-              <w:t>9</w:t>
+              <w:t>10</w:t>
             </w:r>
             <w:r>
               <w:rPr>
@@ -923,7 +916,7 @@
               <w14:ligatures w14:val="standardContextual"/>
             </w:rPr>
           </w:pPr>
-          <w:hyperlink w:anchor="_Toc134281900" w:history="1">
+          <w:hyperlink w:anchor="_Toc136097418" w:history="1">
             <w:r>
               <w:rPr>
                 <w:rStyle w:val="Hipervnculo"/>
@@ -951,7 +944,7 @@
                 <w:noProof/>
                 <w:webHidden/>
               </w:rPr>
-              <w:instrText xml:space="preserve"> PAGEREF _Toc134281900 \h </w:instrText>
+              <w:instrText xml:space="preserve"> PAGEREF _Toc136097418 \h </w:instrText>
             </w:r>
             <w:r>
               <w:rPr>
@@ -971,7 +964,7 @@
                 <w:noProof/>
                 <w:webHidden/>
               </w:rPr>
-              <w:t>11</w:t>
+              <w:t>12</w:t>
             </w:r>
             <w:r>
               <w:rPr>
@@ -996,7 +989,7 @@
               <w14:ligatures w14:val="standardContextual"/>
             </w:rPr>
           </w:pPr>
-          <w:hyperlink w:anchor="_Toc134281901" w:history="1">
+          <w:hyperlink w:anchor="_Toc136097419" w:history="1">
             <w:r>
               <w:rPr>
                 <w:rStyle w:val="Hipervnculo"/>
@@ -1024,7 +1017,7 @@
                 <w:noProof/>
                 <w:webHidden/>
               </w:rPr>
-              <w:instrText xml:space="preserve"> PAGEREF _Toc134281901 \h </w:instrText>
+              <w:instrText xml:space="preserve"> PAGEREF _Toc136097419 \h </w:instrText>
             </w:r>
             <w:r>
               <w:rPr>
@@ -1044,7 +1037,7 @@
                 <w:noProof/>
                 <w:webHidden/>
               </w:rPr>
-              <w:t>12</w:t>
+              <w:t>13</w:t>
             </w:r>
             <w:r>
               <w:rPr>
@@ -1069,7 +1062,7 @@
               <w14:ligatures w14:val="standardContextual"/>
             </w:rPr>
           </w:pPr>
-          <w:hyperlink w:anchor="_Toc134281902" w:history="1">
+          <w:hyperlink w:anchor="_Toc136097420" w:history="1">
             <w:r>
               <w:rPr>
                 <w:rStyle w:val="Hipervnculo"/>
@@ -1097,7 +1090,7 @@
                 <w:noProof/>
                 <w:webHidden/>
               </w:rPr>
-              <w:instrText xml:space="preserve"> PAGEREF _Toc134281902 \h </w:instrText>
+              <w:instrText xml:space="preserve"> PAGEREF _Toc136097420 \h </w:instrText>
             </w:r>
             <w:r>
               <w:rPr>
@@ -1117,7 +1110,7 @@
                 <w:noProof/>
                 <w:webHidden/>
               </w:rPr>
-              <w:t>16</w:t>
+              <w:t>17</w:t>
             </w:r>
             <w:r>
               <w:rPr>
@@ -1142,7 +1135,7 @@
               <w14:ligatures w14:val="standardContextual"/>
             </w:rPr>
           </w:pPr>
-          <w:hyperlink w:anchor="_Toc134281903" w:history="1">
+          <w:hyperlink w:anchor="_Toc136097421" w:history="1">
             <w:r>
               <w:rPr>
                 <w:rStyle w:val="Hipervnculo"/>
@@ -1170,7 +1163,7 @@
                 <w:noProof/>
                 <w:webHidden/>
               </w:rPr>
-              <w:instrText xml:space="preserve"> PAGEREF _Toc134281903 \h </w:instrText>
+              <w:instrText xml:space="preserve"> PAGEREF _Toc136097421 \h </w:instrText>
             </w:r>
             <w:r>
               <w:rPr>
@@ -1190,7 +1183,7 @@
                 <w:noProof/>
                 <w:webHidden/>
               </w:rPr>
-              <w:t>16</w:t>
+              <w:t>17</w:t>
             </w:r>
             <w:r>
               <w:rPr>
@@ -1341,7 +1334,7 @@
         </w:rPr>
       </w:pPr>
       <w:bookmarkStart w:id="0" w:name="_Toc134281129"/>
-      <w:bookmarkStart w:id="1" w:name="_Toc134281889"/>
+      <w:bookmarkStart w:id="1" w:name="_Toc136097407"/>
       <w:r>
         <w:rPr>
           <w:b/>
@@ -2198,7 +2191,7 @@
           <w:szCs w:val="32"/>
         </w:rPr>
       </w:pPr>
-      <w:bookmarkStart w:id="3" w:name="_Toc134281890"/>
+      <w:bookmarkStart w:id="3" w:name="_Toc136097408"/>
       <w:r>
         <w:rPr>
           <w:b/>
@@ -3525,6 +3518,125 @@
     </w:p>
     <w:p>
       <w:pPr>
+        <w:jc w:val="both"/>
+        <w:rPr>
+          <w:sz w:val="24"/>
+          <w:szCs w:val="24"/>
+        </w:rPr>
+      </w:pPr>
+    </w:p>
+    <w:p>
+      <w:pPr>
+        <w:jc w:val="both"/>
+        <w:rPr>
+          <w:sz w:val="24"/>
+          <w:szCs w:val="24"/>
+        </w:rPr>
+      </w:pPr>
+      <w:r>
+        <w:rPr>
+          <w:sz w:val="24"/>
+          <w:szCs w:val="24"/>
+        </w:rPr>
+        <w:t xml:space="preserve">Por último, se tiene planeado agregar permisos de acceso a los diferentes switches y </w:t>
+      </w:r>
+      <w:proofErr w:type="spellStart"/>
+      <w:r>
+        <w:rPr>
+          <w:sz w:val="24"/>
+          <w:szCs w:val="24"/>
+        </w:rPr>
+        <w:t>routers</w:t>
+      </w:r>
+      <w:proofErr w:type="spellEnd"/>
+      <w:r>
+        <w:rPr>
+          <w:sz w:val="24"/>
+          <w:szCs w:val="24"/>
+        </w:rPr>
+        <w:t xml:space="preserve"> de la red, los cuales se les asignará un nombre y una contraseña dependiendo de a qué estado de la república pertenezca el dispositivo. La nomenclatura es la siguiente:</w:t>
+      </w:r>
+    </w:p>
+    <w:p>
+      <w:pPr>
+        <w:jc w:val="both"/>
+        <w:rPr>
+          <w:sz w:val="24"/>
+          <w:szCs w:val="24"/>
+        </w:rPr>
+      </w:pPr>
+      <w:r>
+        <w:rPr>
+          <w:noProof/>
+          <w:sz w:val="24"/>
+          <w:szCs w:val="24"/>
+        </w:rPr>
+        <w:drawing>
+          <wp:anchor distT="0" distB="0" distL="114300" distR="114300" simplePos="0" relativeHeight="251660288" behindDoc="0" locked="0" layoutInCell="1" allowOverlap="1" wp14:anchorId="66E0BDEC" wp14:editId="315C38AC">
+            <wp:simplePos x="0" y="0"/>
+            <wp:positionH relativeFrom="margin">
+              <wp:align>center</wp:align>
+            </wp:positionH>
+            <wp:positionV relativeFrom="paragraph">
+              <wp:posOffset>10795</wp:posOffset>
+            </wp:positionV>
+            <wp:extent cx="4152900" cy="3390569"/>
+            <wp:effectExtent l="0" t="0" r="0" b="635"/>
+            <wp:wrapNone/>
+            <wp:docPr id="1865504867" name="Imagen 2" descr="Tabla, Excel&#10;&#10;Descripción generada automáticamente"/>
+            <wp:cNvGraphicFramePr>
+              <a:graphicFrameLocks xmlns:a="http://schemas.openxmlformats.org/drawingml/2006/main" noChangeAspect="1"/>
+            </wp:cNvGraphicFramePr>
+            <a:graphic xmlns:a="http://schemas.openxmlformats.org/drawingml/2006/main">
+              <a:graphicData uri="http://schemas.openxmlformats.org/drawingml/2006/picture">
+                <pic:pic xmlns:pic="http://schemas.openxmlformats.org/drawingml/2006/picture">
+                  <pic:nvPicPr>
+                    <pic:cNvPr id="1865504867" name="Imagen 2" descr="Tabla, Excel&#10;&#10;Descripción generada automáticamente"/>
+                    <pic:cNvPicPr/>
+                  </pic:nvPicPr>
+                  <pic:blipFill rotWithShape="1">
+                    <a:blip r:embed="rId12">
+                      <a:extLst>
+                        <a:ext uri="{28A0092B-C50C-407E-A947-70E740481C1C}">
+                          <a14:useLocalDpi xmlns:a14="http://schemas.microsoft.com/office/drawing/2010/main" val="0"/>
+                        </a:ext>
+                      </a:extLst>
+                    </a:blip>
+                    <a:srcRect l="677" t="1083" b="1697"/>
+                    <a:stretch/>
+                  </pic:blipFill>
+                  <pic:spPr bwMode="auto">
+                    <a:xfrm>
+                      <a:off x="0" y="0"/>
+                      <a:ext cx="4152900" cy="3390569"/>
+                    </a:xfrm>
+                    <a:prstGeom prst="rect">
+                      <a:avLst/>
+                    </a:prstGeom>
+                    <a:ln>
+                      <a:noFill/>
+                    </a:ln>
+                    <a:extLst>
+                      <a:ext uri="{53640926-AAD7-44D8-BBD7-CCE9431645EC}">
+                        <a14:shadowObscured xmlns:a14="http://schemas.microsoft.com/office/drawing/2010/main"/>
+                      </a:ext>
+                    </a:extLst>
+                  </pic:spPr>
+                </pic:pic>
+              </a:graphicData>
+            </a:graphic>
+            <wp14:sizeRelH relativeFrom="margin">
+              <wp14:pctWidth>0</wp14:pctWidth>
+            </wp14:sizeRelH>
+            <wp14:sizeRelV relativeFrom="margin">
+              <wp14:pctHeight>0</wp14:pctHeight>
+            </wp14:sizeRelV>
+          </wp:anchor>
+        </w:drawing>
+      </w:r>
+    </w:p>
+    <w:p>
+      <w:pPr>
         <w:spacing w:before="200"/>
         <w:jc w:val="center"/>
         <w:rPr>
@@ -3545,107 +3657,140 @@
         </w:rPr>
       </w:pPr>
       <w:bookmarkStart w:id="4" w:name="_Toc134281131"/>
-      <w:bookmarkStart w:id="5" w:name="_Toc134281891"/>
-      <w:r>
+    </w:p>
+    <w:p>
+      <w:pPr>
+        <w:pStyle w:val="Ttulo1"/>
+        <w:jc w:val="center"/>
         <w:rPr>
           <w:b/>
           <w:sz w:val="32"/>
           <w:szCs w:val="32"/>
         </w:rPr>
-        <w:t>Alcance del proyecto.</w:t>
-      </w:r>
-      <w:bookmarkEnd w:id="4"/>
-      <w:bookmarkEnd w:id="5"/>
-    </w:p>
-    <w:p>
-      <w:pPr>
-        <w:spacing w:before="200"/>
-        <w:jc w:val="both"/>
-        <w:rPr>
-          <w:sz w:val="24"/>
-          <w:szCs w:val="24"/>
-        </w:rPr>
-      </w:pPr>
-      <w:r>
-        <w:rPr>
-          <w:sz w:val="24"/>
-          <w:szCs w:val="24"/>
-        </w:rPr>
-        <w:t xml:space="preserve">Este proyecto tiene como objetivo ayudar a Grupo Papelero Palermo con la configuración de la conexión de todas sus sedes las cuales se comunican a la central de la compañía. La propuesta del proyecto consiste en conexiones Hub and </w:t>
-      </w:r>
-      <w:proofErr w:type="spellStart"/>
-      <w:r>
-        <w:rPr>
-          <w:sz w:val="24"/>
-          <w:szCs w:val="24"/>
-        </w:rPr>
-        <w:t>Spoke</w:t>
-      </w:r>
-      <w:proofErr w:type="spellEnd"/>
-      <w:r>
-        <w:rPr>
-          <w:sz w:val="24"/>
-          <w:szCs w:val="24"/>
-        </w:rPr>
-        <w:t xml:space="preserve"> con nodo central en la CDMX e interconectando las sedes ubicadas en Veracruz, Jalisco, Querétaro y Monterrey.</w:t>
-      </w:r>
-    </w:p>
-    <w:p>
-      <w:pPr>
-        <w:spacing w:before="200"/>
-        <w:jc w:val="both"/>
-        <w:rPr>
-          <w:sz w:val="24"/>
-          <w:szCs w:val="24"/>
-        </w:rPr>
-      </w:pPr>
-      <w:r>
-        <w:rPr>
-          <w:sz w:val="24"/>
-          <w:szCs w:val="24"/>
-        </w:rPr>
-        <w:t>Para conseguir alcanzar dichos objetivos F.I.N.O. cuenta con un grupo de ingenieros en computación que se encargaran del modelado y diseño de la red de telecomunicaciones, así como un equipo encargado del montaje de la red, incluyendo los servidores mencionados en la propuesta. El equipo necesario para realizar exitosamente el proyecto podrá ser consultado en la sección de equipamiento que se encuentra en este mismo documento.</w:t>
-      </w:r>
-    </w:p>
-    <w:p>
-      <w:pPr>
-        <w:spacing w:before="200"/>
-        <w:jc w:val="both"/>
-        <w:rPr>
-          <w:sz w:val="24"/>
-          <w:szCs w:val="24"/>
-        </w:rPr>
-      </w:pPr>
-    </w:p>
-    <w:p>
-      <w:pPr>
-        <w:spacing w:before="200"/>
-        <w:jc w:val="both"/>
-        <w:rPr>
-          <w:sz w:val="24"/>
-          <w:szCs w:val="24"/>
-        </w:rPr>
       </w:pPr>
     </w:p>
     <w:p>
       <w:pPr>
         <w:pStyle w:val="Ttulo1"/>
-        <w:jc w:val="center"/>
         <w:rPr>
           <w:b/>
           <w:sz w:val="32"/>
           <w:szCs w:val="32"/>
         </w:rPr>
       </w:pPr>
-      <w:bookmarkStart w:id="6" w:name="_Toc134281132"/>
-      <w:bookmarkStart w:id="7" w:name="_Toc134281892"/>
-      <w:r>
+    </w:p>
+    <w:p/>
+    <w:p>
+      <w:pPr>
+        <w:pStyle w:val="Ttulo1"/>
+        <w:jc w:val="center"/>
         <w:rPr>
           <w:b/>
           <w:sz w:val="32"/>
           <w:szCs w:val="32"/>
         </w:rPr>
+      </w:pPr>
+      <w:bookmarkStart w:id="5" w:name="_Toc136097409"/>
+      <w:r>
+        <w:rPr>
+          <w:b/>
+          <w:sz w:val="32"/>
+          <w:szCs w:val="32"/>
+        </w:rPr>
         <w:lastRenderedPageBreak/>
+        <w:t>Alcance del proyecto.</w:t>
+      </w:r>
+      <w:bookmarkEnd w:id="4"/>
+      <w:bookmarkEnd w:id="5"/>
+    </w:p>
+    <w:p>
+      <w:pPr>
+        <w:spacing w:before="200"/>
+        <w:jc w:val="both"/>
+        <w:rPr>
+          <w:sz w:val="24"/>
+          <w:szCs w:val="24"/>
+        </w:rPr>
+      </w:pPr>
+      <w:r>
+        <w:rPr>
+          <w:sz w:val="24"/>
+          <w:szCs w:val="24"/>
+        </w:rPr>
+        <w:t xml:space="preserve">Este proyecto tiene como objetivo ayudar a Grupo Papelero Palermo con la configuración de la conexión de todas sus sedes las cuales se comunican a la central de la compañía. La propuesta del proyecto consiste en conexiones Hub and </w:t>
+      </w:r>
+      <w:proofErr w:type="spellStart"/>
+      <w:r>
+        <w:rPr>
+          <w:sz w:val="24"/>
+          <w:szCs w:val="24"/>
+        </w:rPr>
+        <w:t>Spoke</w:t>
+      </w:r>
+      <w:proofErr w:type="spellEnd"/>
+      <w:r>
+        <w:rPr>
+          <w:sz w:val="24"/>
+          <w:szCs w:val="24"/>
+        </w:rPr>
+        <w:t xml:space="preserve"> con nodo central en la CDMX e interconectando las sedes ubicadas en Veracruz, Jalisco, Querétaro y Monterrey.</w:t>
+      </w:r>
+    </w:p>
+    <w:p>
+      <w:pPr>
+        <w:spacing w:before="200"/>
+        <w:jc w:val="both"/>
+        <w:rPr>
+          <w:sz w:val="24"/>
+          <w:szCs w:val="24"/>
+        </w:rPr>
+      </w:pPr>
+      <w:r>
+        <w:rPr>
+          <w:sz w:val="24"/>
+          <w:szCs w:val="24"/>
+        </w:rPr>
+        <w:t>Para conseguir alcanzar dichos objetivos F.I.N.O. cuenta con un grupo de ingenieros en computación que se encargaran del modelado y diseño de la red de telecomunicaciones, así como un equipo encargado del montaje de la red, incluyendo los servidores mencionados en la propuesta. El equipo necesario para realizar exitosamente el proyecto podrá ser consultado en la sección de equipamiento que se encuentra en este mismo documento.</w:t>
+      </w:r>
+    </w:p>
+    <w:p>
+      <w:pPr>
+        <w:spacing w:before="200"/>
+        <w:jc w:val="both"/>
+        <w:rPr>
+          <w:sz w:val="24"/>
+          <w:szCs w:val="24"/>
+        </w:rPr>
+      </w:pPr>
+    </w:p>
+    <w:p>
+      <w:pPr>
+        <w:spacing w:before="200"/>
+        <w:jc w:val="both"/>
+        <w:rPr>
+          <w:sz w:val="24"/>
+          <w:szCs w:val="24"/>
+        </w:rPr>
+      </w:pPr>
+    </w:p>
+    <w:p>
+      <w:pPr>
+        <w:pStyle w:val="Ttulo1"/>
+        <w:jc w:val="center"/>
+        <w:rPr>
+          <w:b/>
+          <w:sz w:val="32"/>
+          <w:szCs w:val="32"/>
+        </w:rPr>
+      </w:pPr>
+      <w:bookmarkStart w:id="6" w:name="_Toc134281132"/>
+      <w:bookmarkStart w:id="7" w:name="_Toc136097410"/>
+      <w:r>
+        <w:rPr>
+          <w:b/>
+          <w:sz w:val="32"/>
+          <w:szCs w:val="32"/>
+        </w:rPr>
         <w:t>Diagramas.</w:t>
       </w:r>
       <w:bookmarkEnd w:id="6"/>
@@ -3661,7 +3806,7 @@
           <w:szCs w:val="24"/>
         </w:rPr>
       </w:pPr>
-      <w:bookmarkStart w:id="8" w:name="_Toc134281893"/>
+      <w:bookmarkStart w:id="8" w:name="_Toc136097411"/>
       <w:r>
         <w:rPr>
           <w:b/>
@@ -3703,7 +3848,7 @@
                     <pic:cNvPicPr preferRelativeResize="0"/>
                   </pic:nvPicPr>
                   <pic:blipFill>
-                    <a:blip r:embed="rId12"/>
+                    <a:blip r:embed="rId13"/>
                     <a:srcRect l="2657" t="3656" r="3322"/>
                     <a:stretch>
                       <a:fillRect/>
@@ -3747,7 +3892,7 @@
           <w:szCs w:val="24"/>
         </w:rPr>
       </w:pPr>
-      <w:bookmarkStart w:id="9" w:name="_Toc134281894"/>
+      <w:bookmarkStart w:id="9" w:name="_Toc136097412"/>
       <w:r>
         <w:rPr>
           <w:b/>
@@ -3787,7 +3932,7 @@
                     <pic:cNvPicPr preferRelativeResize="0"/>
                   </pic:nvPicPr>
                   <pic:blipFill>
-                    <a:blip r:embed="rId13"/>
+                    <a:blip r:embed="rId14"/>
                     <a:srcRect/>
                     <a:stretch>
                       <a:fillRect/>
@@ -3820,14 +3965,13 @@
           <w:szCs w:val="24"/>
         </w:rPr>
       </w:pPr>
-      <w:bookmarkStart w:id="10" w:name="_Toc134281895"/>
+      <w:bookmarkStart w:id="10" w:name="_Toc136097413"/>
       <w:r>
         <w:rPr>
           <w:b/>
           <w:sz w:val="24"/>
           <w:szCs w:val="24"/>
         </w:rPr>
-        <w:lastRenderedPageBreak/>
         <w:t>Edificio Monterrey:</w:t>
       </w:r>
       <w:bookmarkEnd w:id="10"/>
@@ -3861,7 +4005,7 @@
                     <pic:cNvPicPr preferRelativeResize="0"/>
                   </pic:nvPicPr>
                   <pic:blipFill>
-                    <a:blip r:embed="rId14"/>
+                    <a:blip r:embed="rId15"/>
                     <a:srcRect/>
                     <a:stretch>
                       <a:fillRect/>
@@ -3905,7 +4049,7 @@
           <w:szCs w:val="24"/>
         </w:rPr>
       </w:pPr>
-      <w:bookmarkStart w:id="11" w:name="_Toc134281896"/>
+      <w:bookmarkStart w:id="11" w:name="_Toc136097414"/>
       <w:r>
         <w:rPr>
           <w:b/>
@@ -3961,7 +4105,7 @@
                     <pic:cNvPicPr preferRelativeResize="0"/>
                   </pic:nvPicPr>
                   <pic:blipFill>
-                    <a:blip r:embed="rId15"/>
+                    <a:blip r:embed="rId16"/>
                     <a:srcRect/>
                     <a:stretch>
                       <a:fillRect/>
@@ -3994,14 +4138,13 @@
           <w:szCs w:val="24"/>
         </w:rPr>
       </w:pPr>
-      <w:bookmarkStart w:id="12" w:name="_Toc134281897"/>
+      <w:bookmarkStart w:id="12" w:name="_Toc136097415"/>
       <w:r>
         <w:rPr>
           <w:b/>
           <w:sz w:val="24"/>
           <w:szCs w:val="24"/>
         </w:rPr>
-        <w:lastRenderedPageBreak/>
         <w:t>Edificio Veracruz:</w:t>
       </w:r>
       <w:bookmarkEnd w:id="12"/>
@@ -4035,7 +4178,7 @@
                     <pic:cNvPicPr preferRelativeResize="0"/>
                   </pic:nvPicPr>
                   <pic:blipFill>
-                    <a:blip r:embed="rId16"/>
+                    <a:blip r:embed="rId17"/>
                     <a:srcRect/>
                     <a:stretch>
                       <a:fillRect/>
@@ -4079,7 +4222,7 @@
           <w:szCs w:val="24"/>
         </w:rPr>
       </w:pPr>
-      <w:bookmarkStart w:id="13" w:name="_Toc134281898"/>
+      <w:bookmarkStart w:id="13" w:name="_Toc136097416"/>
       <w:r>
         <w:rPr>
           <w:b/>
@@ -4119,7 +4262,7 @@
                     <pic:cNvPicPr preferRelativeResize="0"/>
                   </pic:nvPicPr>
                   <pic:blipFill>
-                    <a:blip r:embed="rId17"/>
+                    <a:blip r:embed="rId18"/>
                     <a:srcRect/>
                     <a:stretch>
                       <a:fillRect/>
@@ -4152,7 +4295,7 @@
           <w:szCs w:val="24"/>
         </w:rPr>
       </w:pPr>
-      <w:bookmarkStart w:id="14" w:name="_Toc134281899"/>
+      <w:bookmarkStart w:id="14" w:name="_Toc136097417"/>
       <w:r>
         <w:rPr>
           <w:b/>
@@ -4193,7 +4336,7 @@
                     <pic:cNvPicPr preferRelativeResize="0"/>
                   </pic:nvPicPr>
                   <pic:blipFill>
-                    <a:blip r:embed="rId18"/>
+                    <a:blip r:embed="rId19"/>
                     <a:srcRect l="7308" t="10736" r="28405" b="4596"/>
                     <a:stretch>
                       <a:fillRect/>
@@ -4245,7 +4388,7 @@
                     <pic:cNvPicPr preferRelativeResize="0"/>
                   </pic:nvPicPr>
                   <pic:blipFill>
-                    <a:blip r:embed="rId19"/>
+                    <a:blip r:embed="rId20"/>
                     <a:srcRect t="13676" r="25581" b="20943"/>
                     <a:stretch>
                       <a:fillRect/>
@@ -4308,7 +4451,7 @@
                     <pic:cNvPicPr preferRelativeResize="0"/>
                   </pic:nvPicPr>
                   <pic:blipFill>
-                    <a:blip r:embed="rId20"/>
+                    <a:blip r:embed="rId21"/>
                     <a:srcRect/>
                     <a:stretch>
                       <a:fillRect/>
@@ -4423,7 +4566,7 @@
         </w:rPr>
       </w:pPr>
       <w:bookmarkStart w:id="15" w:name="_Toc134281133"/>
-      <w:bookmarkStart w:id="16" w:name="_Toc134281900"/>
+      <w:bookmarkStart w:id="16" w:name="_Toc136097418"/>
       <w:r>
         <w:rPr>
           <w:b/>
@@ -4644,7 +4787,7 @@
                           <pic:cNvPicPr preferRelativeResize="0"/>
                         </pic:nvPicPr>
                         <pic:blipFill>
-                          <a:blip r:embed="rId21"/>
+                          <a:blip r:embed="rId22"/>
                           <a:srcRect/>
                           <a:stretch>
                             <a:fillRect/>
@@ -4838,7 +4981,7 @@
                           <pic:cNvPicPr preferRelativeResize="0"/>
                         </pic:nvPicPr>
                         <pic:blipFill>
-                          <a:blip r:embed="rId22"/>
+                          <a:blip r:embed="rId23"/>
                           <a:srcRect/>
                           <a:stretch>
                             <a:fillRect/>
@@ -5003,7 +5146,7 @@
                           <pic:cNvPicPr preferRelativeResize="0"/>
                         </pic:nvPicPr>
                         <pic:blipFill>
-                          <a:blip r:embed="rId23"/>
+                          <a:blip r:embed="rId24"/>
                           <a:srcRect t="29837" b="24108"/>
                           <a:stretch>
                             <a:fillRect/>
@@ -5170,7 +5313,7 @@
                           <pic:cNvPicPr preferRelativeResize="0"/>
                         </pic:nvPicPr>
                         <pic:blipFill>
-                          <a:blip r:embed="rId24"/>
+                          <a:blip r:embed="rId25"/>
                           <a:srcRect/>
                           <a:stretch>
                             <a:fillRect/>
@@ -5308,7 +5451,7 @@
                           <pic:cNvPicPr preferRelativeResize="0"/>
                         </pic:nvPicPr>
                         <pic:blipFill>
-                          <a:blip r:embed="rId25"/>
+                          <a:blip r:embed="rId26"/>
                           <a:srcRect/>
                           <a:stretch>
                             <a:fillRect/>
@@ -5478,7 +5621,7 @@
                           <pic:cNvPicPr preferRelativeResize="0"/>
                         </pic:nvPicPr>
                         <pic:blipFill rotWithShape="1">
-                          <a:blip r:embed="rId26"/>
+                          <a:blip r:embed="rId27"/>
                           <a:srcRect t="27564" b="21154"/>
                           <a:stretch/>
                         </pic:blipFill>
@@ -5637,7 +5780,7 @@
                           <pic:cNvPicPr preferRelativeResize="0"/>
                         </pic:nvPicPr>
                         <pic:blipFill>
-                          <a:blip r:embed="rId27"/>
+                          <a:blip r:embed="rId28"/>
                           <a:srcRect/>
                           <a:stretch>
                             <a:fillRect/>
@@ -5728,7 +5871,7 @@
         </w:rPr>
       </w:pPr>
       <w:bookmarkStart w:id="19" w:name="_Toc134281135"/>
-      <w:bookmarkStart w:id="20" w:name="_Toc134281901"/>
+      <w:bookmarkStart w:id="20" w:name="_Toc136097419"/>
       <w:r>
         <w:rPr>
           <w:b/>
@@ -5796,7 +5939,7 @@
                     <pic:cNvPicPr preferRelativeResize="0"/>
                   </pic:nvPicPr>
                   <pic:blipFill>
-                    <a:blip r:embed="rId28">
+                    <a:blip r:embed="rId29">
                       <a:extLst>
                         <a:ext uri="{28A0092B-C50C-407E-A947-70E740481C1C}">
                           <a14:useLocalDpi xmlns:a14="http://schemas.microsoft.com/office/drawing/2010/main" val="0"/>
@@ -6147,7 +6290,7 @@
                     <pic:cNvPicPr preferRelativeResize="0"/>
                   </pic:nvPicPr>
                   <pic:blipFill>
-                    <a:blip r:embed="rId28"/>
+                    <a:blip r:embed="rId29"/>
                     <a:srcRect t="69834"/>
                     <a:stretch>
                       <a:fillRect/>
@@ -6422,7 +6565,7 @@
                     <pic:cNvPicPr/>
                   </pic:nvPicPr>
                   <pic:blipFill rotWithShape="1">
-                    <a:blip r:embed="rId29"/>
+                    <a:blip r:embed="rId30"/>
                     <a:srcRect l="996" r="1674" b="3268"/>
                     <a:stretch/>
                   </pic:blipFill>
@@ -6790,7 +6933,7 @@
                     <pic:cNvPicPr/>
                   </pic:nvPicPr>
                   <pic:blipFill rotWithShape="1">
-                    <a:blip r:embed="rId30"/>
+                    <a:blip r:embed="rId31"/>
                     <a:srcRect t="2059" r="986" b="617"/>
                     <a:stretch/>
                   </pic:blipFill>
@@ -6906,7 +7049,7 @@
                     <pic:cNvPicPr/>
                   </pic:nvPicPr>
                   <pic:blipFill>
-                    <a:blip r:embed="rId31"/>
+                    <a:blip r:embed="rId32"/>
                     <a:stretch>
                       <a:fillRect/>
                     </a:stretch>
@@ -6997,7 +7140,7 @@
                     <pic:cNvPicPr/>
                   </pic:nvPicPr>
                   <pic:blipFill>
-                    <a:blip r:embed="rId32"/>
+                    <a:blip r:embed="rId33"/>
                     <a:stretch>
                       <a:fillRect/>
                     </a:stretch>
@@ -7088,7 +7231,7 @@
                     <pic:cNvPicPr/>
                   </pic:nvPicPr>
                   <pic:blipFill>
-                    <a:blip r:embed="rId33"/>
+                    <a:blip r:embed="rId34"/>
                     <a:stretch>
                       <a:fillRect/>
                     </a:stretch>
@@ -7135,7 +7278,7 @@
         </w:rPr>
       </w:pPr>
       <w:bookmarkStart w:id="21" w:name="_Toc134281136"/>
-      <w:bookmarkStart w:id="22" w:name="_Toc134281902"/>
+      <w:bookmarkStart w:id="22" w:name="_Toc136097420"/>
       <w:r>
         <w:rPr>
           <w:b/>
@@ -7278,7 +7421,7 @@
         </w:rPr>
       </w:pPr>
       <w:bookmarkStart w:id="23" w:name="_Toc134281137"/>
-      <w:bookmarkStart w:id="24" w:name="_Toc134281903"/>
+      <w:bookmarkStart w:id="24" w:name="_Toc136097421"/>
       <w:r>
         <w:rPr>
           <w:b/>
@@ -7311,7 +7454,7 @@
         </w:rPr>
         <w:t xml:space="preserve">Router Cisco 2800 y Router Cisco 2811: </w:t>
       </w:r>
-      <w:hyperlink r:id="rId34">
+      <w:hyperlink r:id="rId35">
         <w:r>
           <w:rPr>
             <w:color w:val="1155CC"/>
@@ -7344,7 +7487,7 @@
         </w:rPr>
         <w:t xml:space="preserve">Switch Cisco CBS350-48P-4G-NA </w:t>
       </w:r>
-      <w:hyperlink r:id="rId35">
+      <w:hyperlink r:id="rId36">
         <w:r>
           <w:rPr>
             <w:color w:val="1155CC"/>
@@ -7395,7 +7538,7 @@
         </w:rPr>
         <w:t xml:space="preserve"> 561358 </w:t>
       </w:r>
-      <w:hyperlink r:id="rId36">
+      <w:hyperlink r:id="rId37">
         <w:r>
           <w:rPr>
             <w:color w:val="1155CC"/>
@@ -7452,9 +7595,9 @@
       </w:pPr>
     </w:p>
     <w:sectPr>
-      <w:headerReference w:type="default" r:id="rId37"/>
-      <w:footerReference w:type="default" r:id="rId38"/>
-      <w:footerReference w:type="first" r:id="rId39"/>
+      <w:headerReference w:type="default" r:id="rId38"/>
+      <w:footerReference w:type="default" r:id="rId39"/>
+      <w:footerReference w:type="first" r:id="rId40"/>
       <w:pgSz w:w="11909" w:h="16834"/>
       <w:pgMar w:top="1440" w:right="1440" w:bottom="1440" w:left="1440" w:header="720" w:footer="720" w:gutter="0"/>
       <w:pgNumType w:start="1"/>
@@ -7968,25 +8111,6 @@
     </w:r>
     <w:r>
       <w:pict w14:anchorId="5E79D39D">
-        <v:shapetype id="_x0000_t75" coordsize="21600,21600" o:spt="75" o:preferrelative="t" path="m@4@5l@4@11@9@11@9@5xe" filled="f" stroked="f">
-          <v:stroke joinstyle="miter"/>
-          <v:formulas>
-            <v:f eqn="if lineDrawn pixelLineWidth 0"/>
-            <v:f eqn="sum @0 1 0"/>
-            <v:f eqn="sum 0 0 @1"/>
-            <v:f eqn="prod @2 1 2"/>
-            <v:f eqn="prod @3 21600 pixelWidth"/>
-            <v:f eqn="prod @3 21600 pixelHeight"/>
-            <v:f eqn="sum @0 0 1"/>
-            <v:f eqn="prod @6 1 2"/>
-            <v:f eqn="prod @7 21600 pixelWidth"/>
-            <v:f eqn="sum @8 21600 0"/>
-            <v:f eqn="prod @7 21600 pixelHeight"/>
-            <v:f eqn="sum @10 21600 0"/>
-          </v:formulas>
-          <v:path o:extrusionok="f" gradientshapeok="t" o:connecttype="rect"/>
-          <o:lock v:ext="edit" aspectratio="t"/>
-        </v:shapetype>
         <v:shape id="WordPictureWatermark1" o:spid="_x0000_s1025" type="#_x0000_t75" alt="" style="position:absolute;margin-left:0;margin-top:0;width:451.3pt;height:461.55pt;z-index:-251658752;mso-position-horizontal:center;mso-position-horizontal-relative:margin;mso-position-vertical:center;mso-position-vertical-relative:margin">
           <v:imagedata r:id="rId3" o:title="image8"/>
           <w10:wrap anchorx="margin" anchory="margin"/>

--- a/Diseño/Diseño de la red de telecomunicaciones.docx
+++ b/Diseño/Diseño de la red de telecomunicaciones.docx
@@ -7454,18 +7454,38 @@
         </w:rPr>
         <w:t xml:space="preserve">Router Cisco 2800 y Router Cisco 2811: </w:t>
       </w:r>
-      <w:hyperlink r:id="rId35">
-        <w:r>
-          <w:rPr>
-            <w:color w:val="1155CC"/>
-            <w:sz w:val="24"/>
-            <w:szCs w:val="24"/>
-            <w:u w:val="single"/>
-            <w:lang w:val="en-US"/>
-          </w:rPr>
-          <w:t>https://www.cisco.com/c/dam/global/de_at/assets/unified_partners/smb/vertriebliche-positionierung/routing/downloads/isr_2800_datenblatt_e.pdf</w:t>
-        </w:r>
-      </w:hyperlink>
+      <w:r>
+        <w:fldChar w:fldCharType="begin"/>
+      </w:r>
+      <w:r>
+        <w:rPr>
+          <w:lang w:val="en-US"/>
+        </w:rPr>
+        <w:instrText>HYPERLINK "https://www.cisco.com/c/dam/global/de_at/assets/unified_partners/smb/vertriebliche-positionierung/routing/downloads/isr_2800_datenblatt_e.pdf" \h</w:instrText>
+      </w:r>
+      <w:r>
+        <w:fldChar w:fldCharType="separate"/>
+      </w:r>
+      <w:r>
+        <w:rPr>
+          <w:color w:val="1155CC"/>
+          <w:sz w:val="24"/>
+          <w:szCs w:val="24"/>
+          <w:u w:val="single"/>
+          <w:lang w:val="en-US"/>
+        </w:rPr>
+        <w:t>https://www.cisco.com/c/dam/global/de_at/assets/unified_partners/smb/vertriebliche-positionierung/routing/downloads/isr_2800_datenblatt_e.pdf</w:t>
+      </w:r>
+      <w:r>
+        <w:rPr>
+          <w:color w:val="1155CC"/>
+          <w:sz w:val="24"/>
+          <w:szCs w:val="24"/>
+          <w:u w:val="single"/>
+          <w:lang w:val="en-US"/>
+        </w:rPr>
+        <w:fldChar w:fldCharType="end"/>
+      </w:r>
     </w:p>
     <w:p>
       <w:pPr>
@@ -7487,18 +7507,38 @@
         </w:rPr>
         <w:t xml:space="preserve">Switch Cisco CBS350-48P-4G-NA </w:t>
       </w:r>
-      <w:hyperlink r:id="rId36">
-        <w:r>
-          <w:rPr>
-            <w:color w:val="1155CC"/>
-            <w:sz w:val="24"/>
-            <w:szCs w:val="24"/>
-            <w:u w:val="single"/>
-            <w:lang w:val="en-US"/>
-          </w:rPr>
-          <w:t>https://www.secureitstore.com/datasheets/Cisco-Business-350-Series-Managed-Switches-Datasheet.pdf</w:t>
-        </w:r>
-      </w:hyperlink>
+      <w:r>
+        <w:fldChar w:fldCharType="begin"/>
+      </w:r>
+      <w:r>
+        <w:rPr>
+          <w:lang w:val="en-US"/>
+        </w:rPr>
+        <w:instrText>HYPERLINK "https://www.secureitstore.com/datasheets/Cisco-Business-350-Series-Managed-Switches-Datasheet.pdf" \h</w:instrText>
+      </w:r>
+      <w:r>
+        <w:fldChar w:fldCharType="separate"/>
+      </w:r>
+      <w:r>
+        <w:rPr>
+          <w:color w:val="1155CC"/>
+          <w:sz w:val="24"/>
+          <w:szCs w:val="24"/>
+          <w:u w:val="single"/>
+          <w:lang w:val="en-US"/>
+        </w:rPr>
+        <w:t>https://www.secureitstore.com/datasheets/Cisco-Business-350-Series-Managed-Switches-Datasheet.pdf</w:t>
+      </w:r>
+      <w:r>
+        <w:rPr>
+          <w:color w:val="1155CC"/>
+          <w:sz w:val="24"/>
+          <w:szCs w:val="24"/>
+          <w:u w:val="single"/>
+          <w:lang w:val="en-US"/>
+        </w:rPr>
+        <w:fldChar w:fldCharType="end"/>
+      </w:r>
     </w:p>
     <w:p>
       <w:pPr>
@@ -7538,7 +7578,7 @@
         </w:rPr>
         <w:t xml:space="preserve"> 561358 </w:t>
       </w:r>
-      <w:hyperlink r:id="rId37">
+      <w:hyperlink r:id="rId35">
         <w:r>
           <w:rPr>
             <w:color w:val="1155CC"/>
@@ -7595,9 +7635,9 @@
       </w:pPr>
     </w:p>
     <w:sectPr>
-      <w:headerReference w:type="default" r:id="rId38"/>
-      <w:footerReference w:type="default" r:id="rId39"/>
-      <w:footerReference w:type="first" r:id="rId40"/>
+      <w:headerReference w:type="default" r:id="rId36"/>
+      <w:footerReference w:type="default" r:id="rId37"/>
+      <w:footerReference w:type="first" r:id="rId38"/>
       <w:pgSz w:w="11909" w:h="16834"/>
       <w:pgMar w:top="1440" w:right="1440" w:bottom="1440" w:left="1440" w:header="720" w:footer="720" w:gutter="0"/>
       <w:pgNumType w:start="1"/>
